--- a/CS 440 - Intro to AI/MP2 - Planning and Games/report.docx
+++ b/CS 440 - Intro to AI/MP2 - Planning and Games/report.docx
@@ -54,7 +54,7 @@
         <w:rPr>
           <w:sz w:val="48"/>
         </w:rPr>
-        <w:t>ABHI KAMBOJ</w:t>
+        <w:t>PENGXU ZHENG</w:t>
       </w:r>
     </w:p>
     <w:p>
@@ -1535,82 +1535,8 @@
             </w:r>
           </w:hyperlink>
         </w:p>
-        <w:p>
-          <w:pPr>
-            <w:pStyle w:val="TOC1"/>
-            <w:tabs>
-              <w:tab w:val="right" w:leader="dot" w:pos="9350"/>
-            </w:tabs>
-            <w:rPr>
-              <w:noProof/>
-            </w:rPr>
-          </w:pPr>
-          <w:hyperlink w:anchor="_Toc2463400" w:history="1">
-            <w:r>
-              <w:rPr>
-                <w:rStyle w:val="Hyperlink"/>
-                <w:strike/>
-                <w:noProof/>
-              </w:rPr>
-              <w:t>EXTRA CREDIT</w:t>
-            </w:r>
-            <w:r>
-              <w:rPr>
-                <w:rStyle w:val="Hyperlink"/>
-                <w:noProof/>
-              </w:rPr>
-              <w:t>/CONTRIBUTION:</w:t>
-            </w:r>
-            <w:r>
-              <w:rPr>
-                <w:noProof/>
-                <w:webHidden/>
-              </w:rPr>
-              <w:tab/>
-            </w:r>
-            <w:r>
-              <w:rPr>
-                <w:noProof/>
-                <w:webHidden/>
-              </w:rPr>
-              <w:fldChar w:fldCharType="begin"/>
-            </w:r>
-            <w:r>
-              <w:rPr>
-                <w:noProof/>
-                <w:webHidden/>
-              </w:rPr>
-              <w:instrText xml:space="preserve"> PAGEREF _Toc2463400 \h </w:instrText>
-            </w:r>
-            <w:r>
-              <w:rPr>
-                <w:noProof/>
-                <w:webHidden/>
-              </w:rPr>
-            </w:r>
-            <w:r>
-              <w:rPr>
-                <w:noProof/>
-                <w:webHidden/>
-              </w:rPr>
-              <w:fldChar w:fldCharType="separate"/>
-            </w:r>
-            <w:r>
-              <w:rPr>
-                <w:noProof/>
-                <w:webHidden/>
-              </w:rPr>
-              <w:t>12</w:t>
-            </w:r>
-            <w:r>
-              <w:rPr>
-                <w:noProof/>
-                <w:webHidden/>
-              </w:rPr>
-              <w:fldChar w:fldCharType="end"/>
-            </w:r>
-          </w:hyperlink>
-        </w:p>
+        <w:bookmarkStart w:id="2" w:name="_GoBack"/>
+        <w:bookmarkEnd w:id="2"/>
         <w:p>
           <w:r>
             <w:rPr>
@@ -1640,12 +1566,12 @@
       <w:pPr>
         <w:pStyle w:val="Heading1"/>
       </w:pPr>
-      <w:bookmarkStart w:id="2" w:name="_Toc2463382"/>
+      <w:bookmarkStart w:id="3" w:name="_Toc2463382"/>
       <w:r>
         <w:lastRenderedPageBreak/>
         <w:t>Section I:</w:t>
       </w:r>
-      <w:bookmarkEnd w:id="2"/>
+      <w:bookmarkEnd w:id="3"/>
     </w:p>
     <w:p>
       <w:pPr>
@@ -1820,8 +1746,6 @@
       <w:r>
         <w:t>.</w:t>
       </w:r>
-      <w:bookmarkStart w:id="3" w:name="_GoBack"/>
-      <w:bookmarkEnd w:id="3"/>
     </w:p>
     <w:p>
       <w:pPr>
@@ -2885,40 +2809,6 @@
             </a:graphic>
           </wp:inline>
         </w:drawing>
-      </w:r>
-      <w:r>
-        <w:br w:type="page"/>
-      </w:r>
-    </w:p>
-    <w:p>
-      <w:pPr>
-        <w:pStyle w:val="Heading1"/>
-      </w:pPr>
-      <w:bookmarkStart w:id="22" w:name="_Toc2463400"/>
-      <w:r>
-        <w:rPr>
-          <w:strike/>
-        </w:rPr>
-        <w:lastRenderedPageBreak/>
-        <w:t>EXTRA CREDIT</w:t>
-      </w:r>
-      <w:r>
-        <w:t>/CONTRIBUTION:</w:t>
-      </w:r>
-      <w:bookmarkEnd w:id="22"/>
-    </w:p>
-    <w:p>
-      <w:r>
-        <w:t>I</w:t>
-      </w:r>
-      <w:r>
-        <w:t xml:space="preserve"> </w:t>
-      </w:r>
-      <w:r>
-        <w:t>completed the</w:t>
-      </w:r>
-      <w:r>
-        <w:t xml:space="preserve"> assignment myself.</w:t>
       </w:r>
     </w:p>
     <w:sectPr>
@@ -3405,7 +3295,7 @@
       </w:pPr>
     </w:pPrDefault>
   </w:docDefaults>
-  <w:latentStyles w:defLockedState="0" w:defUIPriority="99" w:defSemiHidden="0" w:defUnhideWhenUsed="0" w:defQFormat="0" w:count="375">
+  <w:latentStyles w:defLockedState="0" w:defUIPriority="99" w:defSemiHidden="0" w:defUnhideWhenUsed="0" w:defQFormat="0" w:count="376">
     <w:lsdException w:name="Normal" w:uiPriority="0" w:qFormat="1"/>
     <w:lsdException w:name="heading 1" w:uiPriority="9" w:qFormat="1"/>
     <w:lsdException w:name="heading 2" w:semiHidden="1" w:uiPriority="9" w:unhideWhenUsed="1" w:qFormat="1"/>
@@ -3511,7 +3401,6 @@
     <w:lsdException w:name="HTML Sample" w:semiHidden="1" w:unhideWhenUsed="1"/>
     <w:lsdException w:name="HTML Typewriter" w:semiHidden="1" w:unhideWhenUsed="1"/>
     <w:lsdException w:name="HTML Variable" w:semiHidden="1" w:unhideWhenUsed="1"/>
-    <w:lsdException w:name="Normal Table" w:semiHidden="1" w:unhideWhenUsed="1"/>
     <w:lsdException w:name="annotation subject" w:semiHidden="1" w:unhideWhenUsed="1"/>
     <w:lsdException w:name="No List" w:semiHidden="1" w:unhideWhenUsed="1"/>
     <w:lsdException w:name="Outline List 1" w:semiHidden="1" w:unhideWhenUsed="1"/>
@@ -3558,10 +3447,8 @@
     <w:lsdException w:name="Table Subtle 2" w:semiHidden="1" w:unhideWhenUsed="1"/>
     <w:lsdException w:name="Table Web 1" w:semiHidden="1" w:unhideWhenUsed="1"/>
     <w:lsdException w:name="Table Web 2" w:semiHidden="1" w:unhideWhenUsed="1"/>
-    <w:lsdException w:name="Table Web 3" w:semiHidden="1" w:unhideWhenUsed="1"/>
     <w:lsdException w:name="Balloon Text" w:semiHidden="1" w:unhideWhenUsed="1"/>
     <w:lsdException w:name="Table Grid" w:uiPriority="39"/>
-    <w:lsdException w:name="Table Theme" w:semiHidden="1" w:unhideWhenUsed="1"/>
     <w:lsdException w:name="Placeholder Text" w:semiHidden="1"/>
     <w:lsdException w:name="No Spacing" w:uiPriority="1" w:qFormat="1"/>
     <w:lsdException w:name="Light Shading" w:uiPriority="60"/>
@@ -3781,6 +3668,7 @@
     <w:lsdException w:name="Smart Hyperlink" w:semiHidden="1" w:unhideWhenUsed="1"/>
     <w:lsdException w:name="Hashtag" w:semiHidden="1" w:unhideWhenUsed="1"/>
     <w:lsdException w:name="Unresolved Mention" w:semiHidden="1" w:unhideWhenUsed="1"/>
+    <w:lsdException w:name="Smart Link" w:semiHidden="1" w:unhideWhenUsed="1"/>
   </w:latentStyles>
   <w:style w:type="paragraph" w:default="1" w:styleId="Normal">
     <w:name w:val="Normal"/>
@@ -4029,6 +3917,36 @@
     <w:rPr>
       <w:color w:val="0563C1" w:themeColor="hyperlink"/>
       <w:u w:val="single"/>
+    </w:rPr>
+  </w:style>
+  <w:style w:type="paragraph" w:styleId="BalloonText">
+    <w:name w:val="Balloon Text"/>
+    <w:basedOn w:val="Normal"/>
+    <w:link w:val="BalloonTextChar"/>
+    <w:uiPriority w:val="99"/>
+    <w:semiHidden/>
+    <w:unhideWhenUsed/>
+    <w:rsid w:val="000B1042"/>
+    <w:pPr>
+      <w:spacing w:after="0" w:line="240" w:lineRule="auto"/>
+    </w:pPr>
+    <w:rPr>
+      <w:rFonts w:ascii="Segoe UI" w:hAnsi="Segoe UI" w:cs="Segoe UI"/>
+      <w:sz w:val="18"/>
+      <w:szCs w:val="18"/>
+    </w:rPr>
+  </w:style>
+  <w:style w:type="character" w:customStyle="1" w:styleId="BalloonTextChar">
+    <w:name w:val="Balloon Text Char"/>
+    <w:basedOn w:val="DefaultParagraphFont"/>
+    <w:link w:val="BalloonText"/>
+    <w:uiPriority w:val="99"/>
+    <w:semiHidden/>
+    <w:rsid w:val="000B1042"/>
+    <w:rPr>
+      <w:rFonts w:ascii="Segoe UI" w:hAnsi="Segoe UI" w:cs="Segoe UI"/>
+      <w:sz w:val="18"/>
+      <w:szCs w:val="18"/>
     </w:rPr>
   </w:style>
 </w:styles>
@@ -4334,7 +4252,7 @@
 </file>
 
 <file path=customXml/itemProps1.xml><?xml version="1.0" encoding="utf-8"?>
-<ds:datastoreItem xmlns:ds="http://schemas.openxmlformats.org/officeDocument/2006/customXml" ds:itemID="{679C0ADB-306A-47D2-A237-0C0314EA9B48}">
+<ds:datastoreItem xmlns:ds="http://schemas.openxmlformats.org/officeDocument/2006/customXml" ds:itemID="{78FCB09E-B457-45C1-BF11-9D59FDB40376}">
   <ds:schemaRefs>
     <ds:schemaRef ds:uri="http://schemas.openxmlformats.org/officeDocument/2006/bibliography"/>
   </ds:schemaRefs>
